--- a/test.docx
+++ b/test.docx
@@ -8,11 +8,89 @@
           <w:lang w:val="en-US"/>
         </w:rPr>
       </w:pPr>
-      <w:r>
-        <w:rPr>
-          <w:lang w:val="en-US"/>
-        </w:rPr>
-        <w:t>Privit Loha, yak spravi)?</w:t>
+      <w:proofErr w:type="spellStart"/>
+      <w:r>
+        <w:rPr>
+          <w:lang w:val="en-US"/>
+        </w:rPr>
+        <w:t>Privit</w:t>
+      </w:r>
+      <w:proofErr w:type="spellEnd"/>
+      <w:r>
+        <w:rPr>
+          <w:lang w:val="en-US"/>
+        </w:rPr>
+        <w:t xml:space="preserve"> </w:t>
+      </w:r>
+      <w:proofErr w:type="spellStart"/>
+      <w:r>
+        <w:rPr>
+          <w:lang w:val="en-US"/>
+        </w:rPr>
+        <w:t>Loha</w:t>
+      </w:r>
+      <w:proofErr w:type="spellEnd"/>
+      <w:r>
+        <w:rPr>
+          <w:lang w:val="en-US"/>
+        </w:rPr>
+        <w:t xml:space="preserve">, yak </w:t>
+      </w:r>
+      <w:proofErr w:type="spellStart"/>
+      <w:r>
+        <w:rPr>
+          <w:lang w:val="en-US"/>
+        </w:rPr>
+        <w:t>spravi</w:t>
+      </w:r>
+      <w:proofErr w:type="spellEnd"/>
+      <w:r>
+        <w:rPr>
+          <w:lang w:val="en-US"/>
+        </w:rPr>
+        <w:t>)?</w:t>
+      </w:r>
+    </w:p>
+    <w:p>
+      <w:pPr>
+        <w:rPr>
+          <w:lang w:val="en-US"/>
+        </w:rPr>
+      </w:pPr>
+    </w:p>
+    <w:p>
+      <w:pPr>
+        <w:rPr>
+          <w:lang w:val="en-US"/>
+        </w:rPr>
+      </w:pPr>
+      <w:proofErr w:type="spellStart"/>
+      <w:r>
+        <w:rPr>
+          <w:lang w:val="en-US"/>
+        </w:rPr>
+        <w:t>Privetik</w:t>
+      </w:r>
+      <w:proofErr w:type="spellEnd"/>
+      <w:r>
+        <w:rPr>
+          <w:lang w:val="en-US"/>
+        </w:rPr>
+        <w:t xml:space="preserve"> Maksim4ik, </w:t>
+      </w:r>
+      <w:proofErr w:type="spellStart"/>
+      <w:r>
+        <w:rPr>
+          <w:lang w:val="en-US"/>
+        </w:rPr>
+        <w:t>vse</w:t>
+      </w:r>
+      <w:proofErr w:type="spellEnd"/>
+      <w:r>
+        <w:rPr>
+          <w:lang w:val="en-US"/>
+        </w:rPr>
+        <w:t xml:space="preserve"> 4otko</w:t>
       </w:r>
       <w:bookmarkStart w:id="0" w:name="_GoBack"/>
       <w:bookmarkEnd w:id="0"/>
